--- a/Calendario2022/Actividades/Actividad6_Cableado_estructurado/5_Diseño_cableado_estructurado_sol.docx
+++ b/Calendario2022/Actividades/Actividad6_Cableado_estructurado/5_Diseño_cableado_estructurado_sol.docx
@@ -61,8 +61,108 @@
           <w:sz w:val="24"/>
           <w:szCs w:val="24"/>
         </w:rPr>
-        <w:t>El diseño de una red apegado a los estándares de cableado estructurado</w:t>
-      </w:r>
+        <w:t xml:space="preserve">El </w:t>
+      </w:r>
+      <w:proofErr w:type="spellStart"/>
+      <w:r>
+        <w:rPr>
+          <w:rFonts w:ascii="Arial" w:hAnsi="Arial" w:cs="Arial"/>
+          <w:b/>
+          <w:spacing w:val="-1"/>
+          <w:sz w:val="24"/>
+          <w:szCs w:val="24"/>
+        </w:rPr>
+        <w:t>diseño</w:t>
+      </w:r>
+      <w:proofErr w:type="spellEnd"/>
+      <w:r>
+        <w:rPr>
+          <w:rFonts w:ascii="Arial" w:hAnsi="Arial" w:cs="Arial"/>
+          <w:b/>
+          <w:spacing w:val="-1"/>
+          <w:sz w:val="24"/>
+          <w:szCs w:val="24"/>
+        </w:rPr>
+        <w:t xml:space="preserve"> de una red </w:t>
+      </w:r>
+      <w:proofErr w:type="spellStart"/>
+      <w:r>
+        <w:rPr>
+          <w:rFonts w:ascii="Arial" w:hAnsi="Arial" w:cs="Arial"/>
+          <w:b/>
+          <w:spacing w:val="-1"/>
+          <w:sz w:val="24"/>
+          <w:szCs w:val="24"/>
+        </w:rPr>
+        <w:t>apegado</w:t>
+      </w:r>
+      <w:proofErr w:type="spellEnd"/>
+      <w:r>
+        <w:rPr>
+          <w:rFonts w:ascii="Arial" w:hAnsi="Arial" w:cs="Arial"/>
+          <w:b/>
+          <w:spacing w:val="-1"/>
+          <w:sz w:val="24"/>
+          <w:szCs w:val="24"/>
+        </w:rPr>
+        <w:t xml:space="preserve"> a los </w:t>
+      </w:r>
+      <w:proofErr w:type="spellStart"/>
+      <w:r>
+        <w:rPr>
+          <w:rFonts w:ascii="Arial" w:hAnsi="Arial" w:cs="Arial"/>
+          <w:b/>
+          <w:spacing w:val="-1"/>
+          <w:sz w:val="24"/>
+          <w:szCs w:val="24"/>
+        </w:rPr>
+        <w:t>estándares</w:t>
+      </w:r>
+      <w:proofErr w:type="spellEnd"/>
+      <w:r>
+        <w:rPr>
+          <w:rFonts w:ascii="Arial" w:hAnsi="Arial" w:cs="Arial"/>
+          <w:b/>
+          <w:spacing w:val="-1"/>
+          <w:sz w:val="24"/>
+          <w:szCs w:val="24"/>
+        </w:rPr>
+        <w:t xml:space="preserve"> de </w:t>
+      </w:r>
+      <w:proofErr w:type="spellStart"/>
+      <w:r>
+        <w:rPr>
+          <w:rFonts w:ascii="Arial" w:hAnsi="Arial" w:cs="Arial"/>
+          <w:b/>
+          <w:spacing w:val="-1"/>
+          <w:sz w:val="24"/>
+          <w:szCs w:val="24"/>
+        </w:rPr>
+        <w:t>cableado</w:t>
+      </w:r>
+      <w:proofErr w:type="spellEnd"/>
+      <w:r>
+        <w:rPr>
+          <w:rFonts w:ascii="Arial" w:hAnsi="Arial" w:cs="Arial"/>
+          <w:b/>
+          <w:spacing w:val="-1"/>
+          <w:sz w:val="24"/>
+          <w:szCs w:val="24"/>
+        </w:rPr>
+        <w:t xml:space="preserve"> </w:t>
+      </w:r>
+      <w:proofErr w:type="spellStart"/>
+      <w:r>
+        <w:rPr>
+          <w:rFonts w:ascii="Arial" w:hAnsi="Arial" w:cs="Arial"/>
+          <w:b/>
+          <w:spacing w:val="-1"/>
+          <w:sz w:val="24"/>
+          <w:szCs w:val="24"/>
+        </w:rPr>
+        <w:t>estructurado</w:t>
+      </w:r>
+      <w:proofErr w:type="spellEnd"/>
     </w:p>
     <w:p>
       <w:pPr>
@@ -1494,6 +1594,7 @@
         </w:rPr>
         <w:t xml:space="preserve"> </w:t>
       </w:r>
+      <w:proofErr w:type="spellStart"/>
       <w:r>
         <w:rPr>
           <w:rFonts w:ascii="Arial" w:hAnsi="Arial" w:cs="Arial"/>
@@ -1502,6 +1603,7 @@
         </w:rPr>
         <w:t>sub-normas</w:t>
       </w:r>
+      <w:proofErr w:type="spellEnd"/>
       <w:r>
         <w:rPr>
           <w:rFonts w:ascii="Arial" w:hAnsi="Arial" w:cs="Arial"/>
@@ -1793,6 +1895,7 @@
         </w:rPr>
         <w:t xml:space="preserve"> </w:t>
       </w:r>
+      <w:proofErr w:type="spellStart"/>
       <w:r>
         <w:rPr>
           <w:rFonts w:ascii="Arial" w:hAnsi="Arial" w:cs="Arial"/>
@@ -1802,6 +1905,7 @@
         </w:rPr>
         <w:t>pins</w:t>
       </w:r>
+      <w:proofErr w:type="spellEnd"/>
       <w:r>
         <w:rPr>
           <w:rFonts w:ascii="Arial" w:hAnsi="Arial" w:cs="Arial"/>
@@ -4104,6 +4208,7 @@
         </w:rPr>
         <w:t xml:space="preserve"> </w:t>
       </w:r>
+      <w:proofErr w:type="spellStart"/>
       <w:r>
         <w:rPr>
           <w:rFonts w:ascii="Arial" w:hAnsi="Arial" w:cs="Arial"/>
@@ -4115,6 +4220,7 @@
         </w:rPr>
         <w:t>Patch</w:t>
       </w:r>
+      <w:proofErr w:type="spellEnd"/>
       <w:r>
         <w:rPr>
           <w:rFonts w:ascii="Arial" w:hAnsi="Arial" w:cs="Arial"/>
@@ -4405,6 +4511,7 @@
         </w:rPr>
         <w:t xml:space="preserve"> </w:t>
       </w:r>
+      <w:proofErr w:type="spellStart"/>
       <w:r>
         <w:rPr>
           <w:rFonts w:ascii="Arial" w:hAnsi="Arial" w:cs="Arial"/>
@@ -4416,6 +4523,7 @@
         </w:rPr>
         <w:t>Conect</w:t>
       </w:r>
+      <w:proofErr w:type="spellEnd"/>
       <w:r>
         <w:rPr>
           <w:rFonts w:ascii="Arial" w:hAnsi="Arial" w:cs="Arial"/>
@@ -6203,50 +6311,31 @@
         <w:jc w:val="both"/>
         <w:rPr>
           <w:rFonts w:ascii="Arial" w:hAnsi="Arial" w:cs="Arial"/>
-          <w:spacing w:val="-1"/>
           <w:sz w:val="22"/>
           <w:szCs w:val="22"/>
           <w:lang w:val="es-MX"/>
         </w:rPr>
       </w:pPr>
-    </w:p>
-    <w:p>
-      <w:pPr>
-        <w:pStyle w:val="Textoindependiente"/>
-        <w:spacing w:line="360" w:lineRule="exact"/>
-        <w:ind w:left="102" w:right="113"/>
-        <w:jc w:val="both"/>
-        <w:rPr>
-          <w:rFonts w:ascii="Arial" w:hAnsi="Arial" w:cs="Arial"/>
-          <w:spacing w:val="-1"/>
-          <w:sz w:val="22"/>
-          <w:szCs w:val="22"/>
-          <w:lang w:val="es-MX"/>
-        </w:rPr>
-      </w:pPr>
-    </w:p>
-    <w:p>
-      <w:pPr>
-        <w:pStyle w:val="Textoindependiente"/>
-        <w:spacing w:line="360" w:lineRule="exact"/>
-        <w:ind w:left="102" w:right="113"/>
-        <w:jc w:val="both"/>
-        <w:rPr>
-          <w:rFonts w:ascii="Arial" w:hAnsi="Arial" w:cs="Arial"/>
-          <w:sz w:val="22"/>
-          <w:szCs w:val="22"/>
-          <w:lang w:val="es-MX"/>
-        </w:rPr>
-      </w:pPr>
-      <w:r>
-        <w:rPr>
-          <w:rFonts w:ascii="Arial" w:hAnsi="Arial" w:cs="Arial"/>
-          <w:spacing w:val="-1"/>
-          <w:sz w:val="22"/>
-          <w:szCs w:val="22"/>
-          <w:lang w:val="es-MX"/>
-        </w:rPr>
-        <w:t>Con</w:t>
+      <w:r>
+        <w:rPr>
+          <w:rFonts w:ascii="Arial" w:hAnsi="Arial" w:cs="Arial"/>
+          <w:spacing w:val="-1"/>
+          <w:sz w:val="22"/>
+          <w:szCs w:val="22"/>
+          <w:lang w:val="es-MX"/>
+        </w:rPr>
+        <w:lastRenderedPageBreak/>
+        <w:t>C</w:t>
+      </w:r>
+      <w:r>
+        <w:rPr>
+          <w:rFonts w:ascii="Arial" w:hAnsi="Arial" w:cs="Arial"/>
+          <w:spacing w:val="-1"/>
+          <w:sz w:val="22"/>
+          <w:szCs w:val="22"/>
+          <w:lang w:val="es-MX"/>
+        </w:rPr>
+        <w:t>on</w:t>
       </w:r>
       <w:r>
         <w:rPr>
@@ -8534,15 +8623,27 @@
         </w:rPr>
         <w:t xml:space="preserve"> </w:t>
       </w:r>
-      <w:r>
-        <w:rPr>
-          <w:rFonts w:ascii="Arial" w:hAnsi="Arial" w:cs="Arial"/>
-          <w:spacing w:val="-1"/>
-          <w:sz w:val="22"/>
-          <w:szCs w:val="22"/>
-          <w:lang w:val="es-MX"/>
-        </w:rPr>
-        <w:t>networking,</w:t>
+      <w:proofErr w:type="spellStart"/>
+      <w:r>
+        <w:rPr>
+          <w:rFonts w:ascii="Arial" w:hAnsi="Arial" w:cs="Arial"/>
+          <w:spacing w:val="-1"/>
+          <w:sz w:val="22"/>
+          <w:szCs w:val="22"/>
+          <w:lang w:val="es-MX"/>
+        </w:rPr>
+        <w:t>networking</w:t>
+      </w:r>
+      <w:proofErr w:type="spellEnd"/>
+      <w:r>
+        <w:rPr>
+          <w:rFonts w:ascii="Arial" w:hAnsi="Arial" w:cs="Arial"/>
+          <w:spacing w:val="-1"/>
+          <w:sz w:val="22"/>
+          <w:szCs w:val="22"/>
+          <w:lang w:val="es-MX"/>
+        </w:rPr>
+        <w:t>,</w:t>
       </w:r>
       <w:r>
         <w:rPr>
@@ -9217,6 +9318,7 @@
         </w:rPr>
         <w:t xml:space="preserve"> </w:t>
       </w:r>
+      <w:proofErr w:type="spellStart"/>
       <w:r>
         <w:rPr>
           <w:rFonts w:ascii="Arial" w:hAnsi="Arial" w:cs="Arial"/>
@@ -9227,6 +9329,7 @@
         </w:rPr>
         <w:t>freelancers</w:t>
       </w:r>
+      <w:proofErr w:type="spellEnd"/>
       <w:r>
         <w:rPr>
           <w:rFonts w:ascii="Arial" w:hAnsi="Arial" w:cs="Arial"/>
@@ -11105,6 +11208,7 @@
         </w:rPr>
         <w:t xml:space="preserve">Un </w:t>
       </w:r>
+      <w:proofErr w:type="spellStart"/>
       <w:r>
         <w:rPr>
           <w:rFonts w:ascii="Arial" w:eastAsia="Times New Roman" w:hAnsi="Arial" w:cs="Arial"/>
@@ -11115,7 +11219,20 @@
           <w:szCs w:val="20"/>
           <w:lang w:val="es-MX"/>
         </w:rPr>
-        <w:t xml:space="preserve">freelancer </w:t>
+        <w:t>freelancer</w:t>
+      </w:r>
+      <w:proofErr w:type="spellEnd"/>
+      <w:r>
+        <w:rPr>
+          <w:rFonts w:ascii="Arial" w:eastAsia="Times New Roman" w:hAnsi="Arial" w:cs="Arial"/>
+          <w:b/>
+          <w:bCs/>
+          <w:spacing w:val="-2"/>
+          <w:sz w:val="20"/>
+          <w:szCs w:val="20"/>
+          <w:lang w:val="es-MX"/>
+        </w:rPr>
+        <w:t xml:space="preserve"> </w:t>
       </w:r>
       <w:r>
         <w:rPr>
@@ -11125,18 +11242,7 @@
           <w:szCs w:val="20"/>
           <w:lang w:val="es-MX"/>
         </w:rPr>
-        <w:t xml:space="preserve">es una persona que trabaja por su propia cuenta, de forma independiente, brindando servicios </w:t>
-      </w:r>
-      <w:r>
-        <w:rPr>
-          <w:rFonts w:ascii="Arial" w:eastAsia="Times New Roman" w:hAnsi="Arial" w:cs="Arial"/>
-          <w:spacing w:val="-2"/>
-          <w:sz w:val="20"/>
-          <w:szCs w:val="20"/>
-          <w:lang w:val="es-MX"/>
-        </w:rPr>
-        <w:lastRenderedPageBreak/>
-        <w:t>profesionales de alguna clase sin establecer un contrato de exclusividad con un solo cliente o empresa.</w:t>
+        <w:t>es una persona que trabaja por su propia cuenta, de forma independiente, brindando servicios profesionales de alguna clase sin establecer un contrato de exclusividad con un solo cliente o empresa.</w:t>
       </w:r>
     </w:p>
     <w:p>
@@ -12899,6 +13005,7 @@
         </w:rPr>
         <w:t xml:space="preserve"> </w:t>
       </w:r>
+      <w:proofErr w:type="spellStart"/>
       <w:r>
         <w:rPr>
           <w:rFonts w:ascii="Arial" w:hAnsi="Arial" w:cs="Arial"/>
@@ -12908,14 +13015,16 @@
         </w:rPr>
         <w:t>siguiente</w:t>
       </w:r>
-      <w:r>
-        <w:rPr>
-          <w:rFonts w:ascii="Arial" w:hAnsi="Arial" w:cs="Arial"/>
-          <w:sz w:val="22"/>
-          <w:szCs w:val="22"/>
-        </w:rPr>
-        <w:t xml:space="preserve"> </w:t>
-      </w:r>
+      <w:proofErr w:type="spellEnd"/>
+      <w:r>
+        <w:rPr>
+          <w:rFonts w:ascii="Arial" w:hAnsi="Arial" w:cs="Arial"/>
+          <w:sz w:val="22"/>
+          <w:szCs w:val="22"/>
+        </w:rPr>
+        <w:t xml:space="preserve"> </w:t>
+      </w:r>
+      <w:proofErr w:type="spellStart"/>
       <w:r>
         <w:rPr>
           <w:rFonts w:ascii="Arial" w:hAnsi="Arial" w:cs="Arial"/>
@@ -12925,14 +13034,16 @@
         </w:rPr>
         <w:t>figura</w:t>
       </w:r>
-      <w:r>
-        <w:rPr>
-          <w:rFonts w:ascii="Arial" w:hAnsi="Arial" w:cs="Arial"/>
-          <w:sz w:val="22"/>
-          <w:szCs w:val="22"/>
-        </w:rPr>
-        <w:t xml:space="preserve"> </w:t>
-      </w:r>
+      <w:proofErr w:type="spellEnd"/>
+      <w:r>
+        <w:rPr>
+          <w:rFonts w:ascii="Arial" w:hAnsi="Arial" w:cs="Arial"/>
+          <w:sz w:val="22"/>
+          <w:szCs w:val="22"/>
+        </w:rPr>
+        <w:t xml:space="preserve"> </w:t>
+      </w:r>
+      <w:proofErr w:type="spellStart"/>
       <w:r>
         <w:rPr>
           <w:rFonts w:ascii="Arial" w:hAnsi="Arial" w:cs="Arial"/>
@@ -12942,6 +13053,7 @@
         </w:rPr>
         <w:t>muestra</w:t>
       </w:r>
+      <w:proofErr w:type="spellEnd"/>
       <w:r>
         <w:rPr>
           <w:rFonts w:ascii="Arial" w:hAnsi="Arial" w:cs="Arial"/>
@@ -12968,6 +13080,7 @@
         </w:rPr>
         <w:t xml:space="preserve"> </w:t>
       </w:r>
+      <w:proofErr w:type="spellStart"/>
       <w:r>
         <w:rPr>
           <w:rFonts w:ascii="Arial" w:hAnsi="Arial" w:cs="Arial"/>
@@ -12977,6 +13090,7 @@
         </w:rPr>
         <w:t>dimensiones</w:t>
       </w:r>
+      <w:proofErr w:type="spellEnd"/>
       <w:r>
         <w:rPr>
           <w:rFonts w:ascii="Arial" w:hAnsi="Arial" w:cs="Arial"/>
@@ -14425,312 +14539,7 @@
           <w:szCs w:val="22"/>
           <w:lang w:val="es-MX"/>
         </w:rPr>
-        <w:t xml:space="preserve"> </w:t>
-      </w:r>
-      <w:r>
-        <w:rPr>
-          <w:rFonts w:ascii="Arial" w:hAnsi="Arial" w:cs="Arial"/>
-          <w:spacing w:val="1"/>
-          <w:sz w:val="22"/>
-          <w:szCs w:val="22"/>
-          <w:highlight w:val="yellow"/>
-          <w:lang w:val="es-MX"/>
-        </w:rPr>
-        <w:t xml:space="preserve">(se </w:t>
-      </w:r>
-      <w:r>
-        <w:rPr>
-          <w:rFonts w:ascii="Arial" w:hAnsi="Arial" w:cs="Arial"/>
-          <w:spacing w:val="-1"/>
-          <w:sz w:val="22"/>
-          <w:szCs w:val="22"/>
-          <w:highlight w:val="yellow"/>
-          <w:lang w:val="es-MX"/>
-        </w:rPr>
-        <w:t>sugiere</w:t>
-      </w:r>
-      <w:r>
-        <w:rPr>
-          <w:rFonts w:ascii="Arial" w:hAnsi="Arial" w:cs="Arial"/>
-          <w:spacing w:val="1"/>
-          <w:sz w:val="22"/>
-          <w:szCs w:val="22"/>
-          <w:highlight w:val="yellow"/>
-          <w:lang w:val="es-MX"/>
-        </w:rPr>
-        <w:t xml:space="preserve"> </w:t>
-      </w:r>
-      <w:r>
-        <w:rPr>
-          <w:rFonts w:ascii="Arial" w:hAnsi="Arial" w:cs="Arial"/>
-          <w:spacing w:val="-1"/>
-          <w:sz w:val="22"/>
-          <w:szCs w:val="22"/>
-          <w:highlight w:val="yellow"/>
-          <w:lang w:val="es-MX"/>
-        </w:rPr>
-        <w:t>realizar,</w:t>
-      </w:r>
-      <w:r>
-        <w:rPr>
-          <w:rFonts w:ascii="Arial" w:hAnsi="Arial" w:cs="Arial"/>
-          <w:spacing w:val="1"/>
-          <w:sz w:val="22"/>
-          <w:szCs w:val="22"/>
-          <w:highlight w:val="yellow"/>
-          <w:lang w:val="es-MX"/>
-        </w:rPr>
-        <w:t xml:space="preserve"> </w:t>
-      </w:r>
-      <w:r>
-        <w:rPr>
-          <w:rFonts w:ascii="Arial" w:hAnsi="Arial" w:cs="Arial"/>
-          <w:sz w:val="22"/>
-          <w:szCs w:val="22"/>
-          <w:highlight w:val="yellow"/>
-          <w:lang w:val="es-MX"/>
-        </w:rPr>
-        <w:t>al</w:t>
-      </w:r>
-      <w:r>
-        <w:rPr>
-          <w:rFonts w:ascii="Arial" w:hAnsi="Arial" w:cs="Arial"/>
-          <w:spacing w:val="2"/>
-          <w:sz w:val="22"/>
-          <w:szCs w:val="22"/>
-          <w:highlight w:val="yellow"/>
-          <w:lang w:val="es-MX"/>
-        </w:rPr>
-        <w:t xml:space="preserve"> </w:t>
-      </w:r>
-      <w:r>
-        <w:rPr>
-          <w:rFonts w:ascii="Arial" w:hAnsi="Arial" w:cs="Arial"/>
-          <w:spacing w:val="-1"/>
-          <w:sz w:val="22"/>
-          <w:szCs w:val="22"/>
-          <w:highlight w:val="yellow"/>
-          <w:lang w:val="es-MX"/>
-        </w:rPr>
-        <w:t>borde</w:t>
-      </w:r>
-      <w:r>
-        <w:rPr>
-          <w:rFonts w:ascii="Arial" w:hAnsi="Arial" w:cs="Arial"/>
-          <w:spacing w:val="1"/>
-          <w:sz w:val="22"/>
-          <w:szCs w:val="22"/>
-          <w:highlight w:val="yellow"/>
-          <w:lang w:val="es-MX"/>
-        </w:rPr>
-        <w:t xml:space="preserve"> </w:t>
-      </w:r>
-      <w:r>
-        <w:rPr>
-          <w:rFonts w:ascii="Arial" w:hAnsi="Arial" w:cs="Arial"/>
-          <w:spacing w:val="-1"/>
-          <w:sz w:val="22"/>
-          <w:szCs w:val="22"/>
-          <w:highlight w:val="yellow"/>
-          <w:lang w:val="es-MX"/>
-        </w:rPr>
-        <w:t>de</w:t>
-      </w:r>
-      <w:r>
-        <w:rPr>
-          <w:rFonts w:ascii="Arial" w:hAnsi="Arial" w:cs="Arial"/>
-          <w:spacing w:val="1"/>
-          <w:sz w:val="22"/>
-          <w:szCs w:val="22"/>
-          <w:highlight w:val="yellow"/>
-          <w:lang w:val="es-MX"/>
-        </w:rPr>
-        <w:t xml:space="preserve"> </w:t>
-      </w:r>
-      <w:r>
-        <w:rPr>
-          <w:rFonts w:ascii="Arial" w:hAnsi="Arial" w:cs="Arial"/>
-          <w:spacing w:val="-1"/>
-          <w:sz w:val="22"/>
-          <w:szCs w:val="22"/>
-          <w:highlight w:val="yellow"/>
-          <w:lang w:val="es-MX"/>
-        </w:rPr>
-        <w:t>las</w:t>
-      </w:r>
-      <w:r>
-        <w:rPr>
-          <w:rFonts w:ascii="Arial" w:hAnsi="Arial" w:cs="Arial"/>
-          <w:spacing w:val="2"/>
-          <w:sz w:val="22"/>
-          <w:szCs w:val="22"/>
-          <w:highlight w:val="yellow"/>
-          <w:lang w:val="es-MX"/>
-        </w:rPr>
-        <w:t xml:space="preserve"> </w:t>
-      </w:r>
-      <w:r>
-        <w:rPr>
-          <w:rFonts w:ascii="Arial" w:hAnsi="Arial" w:cs="Arial"/>
-          <w:spacing w:val="-1"/>
-          <w:sz w:val="22"/>
-          <w:szCs w:val="22"/>
-          <w:highlight w:val="yellow"/>
-          <w:lang w:val="es-MX"/>
-        </w:rPr>
-        <w:t>mesas,</w:t>
-      </w:r>
-      <w:r>
-        <w:rPr>
-          <w:rFonts w:ascii="Arial" w:hAnsi="Arial" w:cs="Arial"/>
-          <w:spacing w:val="5"/>
-          <w:sz w:val="22"/>
-          <w:szCs w:val="22"/>
-          <w:highlight w:val="yellow"/>
-          <w:lang w:val="es-MX"/>
-        </w:rPr>
-        <w:t xml:space="preserve"> </w:t>
-      </w:r>
-      <w:r>
-        <w:rPr>
-          <w:rFonts w:ascii="Arial" w:hAnsi="Arial" w:cs="Arial"/>
-          <w:spacing w:val="-1"/>
-          <w:sz w:val="22"/>
-          <w:szCs w:val="22"/>
-          <w:highlight w:val="yellow"/>
-          <w:lang w:val="es-MX"/>
-        </w:rPr>
-        <w:t>un</w:t>
-      </w:r>
-      <w:r>
-        <w:rPr>
-          <w:rFonts w:ascii="Arial" w:hAnsi="Arial" w:cs="Arial"/>
-          <w:spacing w:val="2"/>
-          <w:sz w:val="22"/>
-          <w:szCs w:val="22"/>
-          <w:highlight w:val="yellow"/>
-          <w:lang w:val="es-MX"/>
-        </w:rPr>
-        <w:t xml:space="preserve"> </w:t>
-      </w:r>
-      <w:r>
-        <w:rPr>
-          <w:rFonts w:ascii="Arial" w:hAnsi="Arial" w:cs="Arial"/>
-          <w:spacing w:val="-1"/>
-          <w:sz w:val="22"/>
-          <w:szCs w:val="22"/>
-          <w:highlight w:val="yellow"/>
-          <w:lang w:val="es-MX"/>
-        </w:rPr>
-        <w:t>montado</w:t>
-      </w:r>
-      <w:r>
-        <w:rPr>
-          <w:rFonts w:ascii="Arial" w:hAnsi="Arial" w:cs="Arial"/>
-          <w:spacing w:val="57"/>
-          <w:sz w:val="22"/>
-          <w:szCs w:val="22"/>
-          <w:highlight w:val="yellow"/>
-          <w:lang w:val="es-MX"/>
-        </w:rPr>
-        <w:t xml:space="preserve"> </w:t>
-      </w:r>
-      <w:r>
-        <w:rPr>
-          <w:rFonts w:ascii="Arial" w:hAnsi="Arial" w:cs="Arial"/>
-          <w:spacing w:val="-1"/>
-          <w:sz w:val="22"/>
-          <w:szCs w:val="22"/>
-          <w:highlight w:val="yellow"/>
-          <w:lang w:val="es-MX"/>
-        </w:rPr>
-        <w:t>superficial</w:t>
-      </w:r>
-      <w:r>
-        <w:rPr>
-          <w:rFonts w:ascii="Arial" w:hAnsi="Arial" w:cs="Arial"/>
-          <w:spacing w:val="1"/>
-          <w:sz w:val="22"/>
-          <w:szCs w:val="22"/>
-          <w:highlight w:val="yellow"/>
-          <w:lang w:val="es-MX"/>
-        </w:rPr>
-        <w:t xml:space="preserve"> </w:t>
-      </w:r>
-      <w:r>
-        <w:rPr>
-          <w:rFonts w:ascii="Arial" w:hAnsi="Arial" w:cs="Arial"/>
-          <w:sz w:val="22"/>
-          <w:szCs w:val="22"/>
-          <w:highlight w:val="yellow"/>
-          <w:lang w:val="es-MX"/>
-        </w:rPr>
-        <w:t>de</w:t>
-      </w:r>
-      <w:r>
-        <w:rPr>
-          <w:rFonts w:ascii="Arial" w:hAnsi="Arial" w:cs="Arial"/>
-          <w:spacing w:val="-3"/>
-          <w:sz w:val="22"/>
-          <w:szCs w:val="22"/>
-          <w:highlight w:val="yellow"/>
-          <w:lang w:val="es-MX"/>
-        </w:rPr>
-        <w:t xml:space="preserve"> </w:t>
-      </w:r>
-      <w:r>
-        <w:rPr>
-          <w:rFonts w:ascii="Arial" w:hAnsi="Arial" w:cs="Arial"/>
-          <w:spacing w:val="-1"/>
-          <w:sz w:val="22"/>
-          <w:szCs w:val="22"/>
-          <w:highlight w:val="yellow"/>
-          <w:lang w:val="es-MX"/>
-        </w:rPr>
-        <w:t>los</w:t>
-      </w:r>
-      <w:r>
-        <w:rPr>
-          <w:rFonts w:ascii="Arial" w:hAnsi="Arial" w:cs="Arial"/>
-          <w:spacing w:val="1"/>
-          <w:sz w:val="22"/>
-          <w:szCs w:val="22"/>
-          <w:highlight w:val="yellow"/>
-          <w:lang w:val="es-MX"/>
-        </w:rPr>
-        <w:t xml:space="preserve"> </w:t>
-      </w:r>
-      <w:r>
-        <w:rPr>
-          <w:rFonts w:ascii="Arial" w:hAnsi="Arial" w:cs="Arial"/>
-          <w:spacing w:val="-1"/>
-          <w:sz w:val="22"/>
-          <w:szCs w:val="22"/>
-          <w:highlight w:val="yellow"/>
-          <w:lang w:val="es-MX"/>
-        </w:rPr>
-        <w:t>outlets</w:t>
-      </w:r>
-      <w:r>
-        <w:rPr>
-          <w:rFonts w:ascii="Arial" w:hAnsi="Arial" w:cs="Arial"/>
-          <w:spacing w:val="-3"/>
-          <w:sz w:val="22"/>
-          <w:szCs w:val="22"/>
-          <w:highlight w:val="yellow"/>
-          <w:lang w:val="es-MX"/>
-        </w:rPr>
-        <w:t xml:space="preserve"> </w:t>
-      </w:r>
-      <w:r>
-        <w:rPr>
-          <w:rFonts w:ascii="Arial" w:hAnsi="Arial" w:cs="Arial"/>
-          <w:sz w:val="22"/>
-          <w:szCs w:val="22"/>
-          <w:highlight w:val="yellow"/>
-          <w:lang w:val="es-MX"/>
-        </w:rPr>
-        <w:t>de red).</w:t>
+        <w:t>.</w:t>
       </w:r>
     </w:p>
     <w:p>
@@ -14750,6 +14559,7 @@
         <w:jc w:val="both"/>
         <w:rPr>
           <w:rFonts w:ascii="Arial" w:hAnsi="Arial" w:cs="Arial"/>
+          <w:spacing w:val="-1"/>
           <w:sz w:val="22"/>
           <w:szCs w:val="22"/>
           <w:lang w:val="es-MX"/>
@@ -15209,6 +15019,7 @@
         </w:rPr>
         <w:t xml:space="preserve"> </w:t>
       </w:r>
+      <w:proofErr w:type="spellStart"/>
       <w:r>
         <w:rPr>
           <w:rFonts w:ascii="Arial" w:hAnsi="Arial" w:cs="Arial"/>
@@ -15219,6 +15030,7 @@
         </w:rPr>
         <w:t>telecommunication</w:t>
       </w:r>
+      <w:proofErr w:type="spellEnd"/>
       <w:r>
         <w:rPr>
           <w:rFonts w:ascii="Arial" w:hAnsi="Arial" w:cs="Arial"/>
@@ -15914,6 +15726,20 @@
         </w:rPr>
         <w:t>parezca.</w:t>
       </w:r>
+    </w:p>
+    <w:p>
+      <w:pPr>
+        <w:pStyle w:val="Textoindependiente"/>
+        <w:spacing w:line="360" w:lineRule="exact"/>
+        <w:ind w:left="220" w:right="217"/>
+        <w:jc w:val="both"/>
+        <w:rPr>
+          <w:rFonts w:ascii="Arial" w:hAnsi="Arial" w:cs="Arial"/>
+          <w:sz w:val="22"/>
+          <w:szCs w:val="22"/>
+          <w:lang w:val="es-MX"/>
+        </w:rPr>
+      </w:pPr>
     </w:p>
     <w:p>
       <w:pPr>
@@ -17105,47 +16931,6 @@
       <w:r>
         <w:rPr>
           <w:rFonts w:ascii="Arial" w:hAnsi="Arial" w:cs="Arial"/>
-          <w:sz w:val="22"/>
-          <w:szCs w:val="22"/>
-          <w:lang w:val="es-MX"/>
-        </w:rPr>
-        <w:t>y</w:t>
-      </w:r>
-      <w:r>
-        <w:rPr>
-          <w:rFonts w:ascii="Arial" w:hAnsi="Arial" w:cs="Arial"/>
-          <w:spacing w:val="48"/>
-          <w:sz w:val="22"/>
-          <w:szCs w:val="22"/>
-          <w:lang w:val="es-MX"/>
-        </w:rPr>
-        <w:t xml:space="preserve"> </w:t>
-      </w:r>
-      <w:r>
-        <w:rPr>
-          <w:rFonts w:ascii="Arial" w:hAnsi="Arial" w:cs="Arial"/>
-          <w:b/>
-          <w:spacing w:val="-1"/>
-          <w:sz w:val="22"/>
-          <w:szCs w:val="22"/>
-          <w:lang w:val="es-MX"/>
-        </w:rPr>
-        <w:t>MINI-JACK</w:t>
-      </w:r>
-      <w:r>
-        <w:rPr>
-          <w:rFonts w:ascii="Arial" w:hAnsi="Arial" w:cs="Arial"/>
-          <w:b/>
-          <w:spacing w:val="45"/>
-          <w:sz w:val="22"/>
-          <w:szCs w:val="22"/>
-          <w:lang w:val="es-MX"/>
-        </w:rPr>
-        <w:t xml:space="preserve"> </w:t>
-      </w:r>
-      <w:r>
-        <w:rPr>
-          <w:rFonts w:ascii="Arial" w:hAnsi="Arial" w:cs="Arial"/>
           <w:spacing w:val="-1"/>
           <w:sz w:val="22"/>
           <w:szCs w:val="22"/>
@@ -17458,7 +17243,17 @@
           <w:szCs w:val="22"/>
           <w:lang w:val="es-MX"/>
         </w:rPr>
-        <w:t>que</w:t>
+        <w:t>qu</w:t>
+      </w:r>
+      <w:r>
+        <w:rPr>
+          <w:rFonts w:ascii="Arial" w:hAnsi="Arial" w:cs="Arial"/>
+          <w:spacing w:val="-2"/>
+          <w:sz w:val="22"/>
+          <w:szCs w:val="22"/>
+          <w:lang w:val="es-MX"/>
+        </w:rPr>
+        <w:t>é</w:t>
       </w:r>
       <w:r>
         <w:rPr>
@@ -17741,7 +17536,25 @@
                 <w:szCs w:val="24"/>
                 <w:lang w:val="es-MX"/>
               </w:rPr>
-              <w:t>Switches (24 puertos)</w:t>
+              <w:t>Switches (</w:t>
+            </w:r>
+            <w:r>
+              <w:rPr>
+                <w:rFonts w:ascii="Arial" w:eastAsia="Times New Roman" w:hAnsi="Arial" w:cs="Arial"/>
+                <w:sz w:val="24"/>
+                <w:szCs w:val="24"/>
+                <w:lang w:val="es-MX"/>
+              </w:rPr>
+              <w:t>#</w:t>
+            </w:r>
+            <w:r>
+              <w:rPr>
+                <w:rFonts w:ascii="Arial" w:eastAsia="Times New Roman" w:hAnsi="Arial" w:cs="Arial"/>
+                <w:sz w:val="24"/>
+                <w:szCs w:val="24"/>
+                <w:lang w:val="es-MX"/>
+              </w:rPr>
+              <w:t>24 puertos)</w:t>
             </w:r>
           </w:p>
         </w:tc>
@@ -17902,6 +17715,7 @@
                 <w:lang w:val="es-MX"/>
               </w:rPr>
             </w:pPr>
+            <w:proofErr w:type="spellStart"/>
             <w:r>
               <w:rPr>
                 <w:rFonts w:ascii="Arial" w:eastAsia="Times New Roman" w:hAnsi="Arial" w:cs="Arial"/>
@@ -17909,7 +17723,17 @@
                 <w:szCs w:val="24"/>
                 <w:lang w:val="es-MX"/>
               </w:rPr>
-              <w:t>Work área o</w:t>
+              <w:t>Work</w:t>
+            </w:r>
+            <w:proofErr w:type="spellEnd"/>
+            <w:r>
+              <w:rPr>
+                <w:rFonts w:ascii="Arial" w:eastAsia="Times New Roman" w:hAnsi="Arial" w:cs="Arial"/>
+                <w:sz w:val="24"/>
+                <w:szCs w:val="24"/>
+                <w:lang w:val="es-MX"/>
+              </w:rPr>
+              <w:t xml:space="preserve"> área o</w:t>
             </w:r>
             <w:r>
               <w:rPr>
@@ -18546,6 +18370,7 @@
                 <w:lang w:val="es-MX" w:eastAsia="es-MX"/>
               </w:rPr>
             </w:pPr>
+            <w:proofErr w:type="spellStart"/>
             <w:r>
               <w:rPr>
                 <w:rFonts w:ascii="Calibri" w:eastAsia="Times New Roman" w:hAnsi="Calibri" w:cs="Calibri"/>
@@ -18554,7 +18379,18 @@
                 <w:color w:val="000000"/>
                 <w:lang w:val="es-MX" w:eastAsia="es-MX"/>
               </w:rPr>
-              <w:t>Podium (2.5 m)</w:t>
+              <w:t>Podium</w:t>
+            </w:r>
+            <w:proofErr w:type="spellEnd"/>
+            <w:r>
+              <w:rPr>
+                <w:rFonts w:ascii="Calibri" w:eastAsia="Times New Roman" w:hAnsi="Calibri" w:cs="Calibri"/>
+                <w:b/>
+                <w:bCs/>
+                <w:color w:val="000000"/>
+                <w:lang w:val="es-MX" w:eastAsia="es-MX"/>
+              </w:rPr>
+              <w:t xml:space="preserve"> (2.5 m)</w:t>
             </w:r>
           </w:p>
         </w:tc>
@@ -25927,13 +25763,23 @@
                             </w:rPr>
                             <w:t xml:space="preserve"> </w:t>
                           </w:r>
+                          <w:proofErr w:type="spellStart"/>
                           <w:r>
                             <w:rPr>
                               <w:rFonts w:ascii="Times New Roman" w:hAnsi="Times New Roman" w:cs="Times New Roman"/>
                               <w:i/>
                               <w:spacing w:val="-1"/>
                             </w:rPr>
-                            <w:t>Reservados,</w:t>
+                            <w:t>Reservados</w:t>
+                          </w:r>
+                          <w:proofErr w:type="spellEnd"/>
+                          <w:r>
+                            <w:rPr>
+                              <w:rFonts w:ascii="Times New Roman" w:hAnsi="Times New Roman" w:cs="Times New Roman"/>
+                              <w:i/>
+                              <w:spacing w:val="-1"/>
+                            </w:rPr>
+                            <w:t>,</w:t>
                           </w:r>
                           <w:r>
                             <w:rPr>
@@ -25999,23 +25845,13 @@
                       </w:rPr>
                       <w:t xml:space="preserve"> </w:t>
                     </w:r>
-                    <w:proofErr w:type="spellStart"/>
                     <w:r>
                       <w:rPr>
                         <w:rFonts w:ascii="Times New Roman" w:hAnsi="Times New Roman" w:cs="Times New Roman"/>
                         <w:i/>
                         <w:spacing w:val="-1"/>
                       </w:rPr>
-                      <w:t>Reservados</w:t>
-                    </w:r>
-                    <w:proofErr w:type="spellEnd"/>
-                    <w:r>
-                      <w:rPr>
-                        <w:rFonts w:ascii="Times New Roman" w:hAnsi="Times New Roman" w:cs="Times New Roman"/>
-                        <w:i/>
-                        <w:spacing w:val="-1"/>
-                      </w:rPr>
-                      <w:t>,</w:t>
+                      <w:t>Reservados,</w:t>
                     </w:r>
                     <w:r>
                       <w:rPr>
